--- a/Clases equivalencia.docx
+++ b/Clases equivalencia.docx
@@ -61,14 +61,7 @@
                 <w:rFonts w:ascii="Century Gothic" w:hAnsi="Century Gothic"/>
                 <w:b/>
               </w:rPr>
-              <w:t>C</w:t>
-            </w:r>
-            <w:r>
-              <w:rPr>
-                <w:rFonts w:ascii="Century Gothic" w:hAnsi="Century Gothic"/>
-                <w:b/>
-              </w:rPr>
-              <w:t>ondicion</w:t>
+              <w:t>Condicion</w:t>
             </w:r>
             <w:proofErr w:type="spellEnd"/>
             <w:r>
@@ -319,19 +312,7 @@
               <w:rPr>
                 <w:rFonts w:ascii="Century Gothic" w:hAnsi="Century Gothic"/>
               </w:rPr>
-              <w:t xml:space="preserve"> </w:t>
-            </w:r>
-            <w:r>
-              <w:rPr>
-                <w:rFonts w:ascii="Century Gothic" w:hAnsi="Century Gothic"/>
-              </w:rPr>
-              <w:t>=</w:t>
-            </w:r>
-            <w:r>
-              <w:rPr>
-                <w:rFonts w:ascii="Century Gothic" w:hAnsi="Century Gothic"/>
-              </w:rPr>
-              <w:t xml:space="preserve"> 10</w:t>
+              <w:t xml:space="preserve"> = 10</w:t>
             </w:r>
           </w:p>
         </w:tc>
@@ -445,19 +426,7 @@
               <w:rPr>
                 <w:rFonts w:ascii="Century Gothic" w:hAnsi="Century Gothic"/>
               </w:rPr>
-              <w:t xml:space="preserve"> </w:t>
-            </w:r>
-            <w:r>
-              <w:rPr>
-                <w:rFonts w:ascii="Century Gothic" w:hAnsi="Century Gothic"/>
-              </w:rPr>
-              <w:t>&gt;</w:t>
-            </w:r>
-            <w:r>
-              <w:rPr>
-                <w:rFonts w:ascii="Century Gothic" w:hAnsi="Century Gothic"/>
-              </w:rPr>
-              <w:t xml:space="preserve"> 10</w:t>
+              <w:t xml:space="preserve"> &gt; 10</w:t>
             </w:r>
           </w:p>
         </w:tc>
@@ -522,14 +491,7 @@
                 <w:rFonts w:ascii="Century Gothic" w:hAnsi="Century Gothic"/>
                 <w:b/>
               </w:rPr>
-              <w:t>Bonus</w:t>
-            </w:r>
-            <w:r>
-              <w:rPr>
-                <w:rFonts w:ascii="Century Gothic" w:hAnsi="Century Gothic"/>
-                <w:b/>
-              </w:rPr>
-              <w:t>Score</w:t>
+              <w:t>BonusScore</w:t>
             </w:r>
             <w:proofErr w:type="spellEnd"/>
           </w:p>
@@ -550,13 +512,7 @@
               <w:rPr>
                 <w:rFonts w:ascii="Century Gothic" w:hAnsi="Century Gothic"/>
               </w:rPr>
-              <w:t>2(</w:t>
-            </w:r>
-            <w:r>
-              <w:rPr>
-                <w:rFonts w:ascii="Century Gothic" w:hAnsi="Century Gothic"/>
-              </w:rPr>
-              <w:t xml:space="preserve"># de </w:t>
+              <w:t xml:space="preserve">2(# de </w:t>
             </w:r>
             <w:proofErr w:type="spellStart"/>
             <w:r>
@@ -584,25 +540,7 @@
               <w:rPr>
                 <w:rFonts w:ascii="Century Gothic" w:hAnsi="Century Gothic"/>
               </w:rPr>
-              <w:t>)</w:t>
-            </w:r>
-            <w:r>
-              <w:rPr>
-                <w:rFonts w:ascii="Century Gothic" w:hAnsi="Century Gothic"/>
-              </w:rPr>
-              <w:t xml:space="preserve"> &lt; </w:t>
-            </w:r>
-            <w:r>
-              <w:rPr>
-                <w:rFonts w:ascii="Century Gothic" w:hAnsi="Century Gothic"/>
-              </w:rPr>
-              <w:t xml:space="preserve"># </w:t>
-            </w:r>
-            <w:r>
-              <w:rPr>
-                <w:rFonts w:ascii="Century Gothic" w:hAnsi="Century Gothic"/>
-              </w:rPr>
-              <w:t xml:space="preserve">de </w:t>
+              <w:t xml:space="preserve">) &lt; # de </w:t>
             </w:r>
             <w:proofErr w:type="spellStart"/>
             <w:r>
@@ -650,19 +588,19 @@
               <w:rPr>
                 <w:rFonts w:ascii="Century Gothic" w:hAnsi="Century Gothic"/>
               </w:rPr>
+              <w:t>5</w:t>
+            </w:r>
+            <w:r>
+              <w:rPr>
+                <w:rFonts w:ascii="Century Gothic" w:hAnsi="Century Gothic"/>
+              </w:rPr>
+              <w:t>,</w:t>
+            </w:r>
+            <w:r>
+              <w:rPr>
+                <w:rFonts w:ascii="Century Gothic" w:hAnsi="Century Gothic"/>
+              </w:rPr>
               <w:t>1</w:t>
-            </w:r>
-            <w:r>
-              <w:rPr>
-                <w:rFonts w:ascii="Century Gothic" w:hAnsi="Century Gothic"/>
-              </w:rPr>
-              <w:t>,</w:t>
-            </w:r>
-            <w:r>
-              <w:rPr>
-                <w:rFonts w:ascii="Century Gothic" w:hAnsi="Century Gothic"/>
-              </w:rPr>
-              <w:t>5</w:t>
             </w:r>
             <w:r>
               <w:rPr>
@@ -762,19 +700,7 @@
               <w:rPr>
                 <w:rFonts w:ascii="Century Gothic" w:hAnsi="Century Gothic"/>
               </w:rPr>
-              <w:t xml:space="preserve">) </w:t>
-            </w:r>
-            <w:r>
-              <w:rPr>
-                <w:rFonts w:ascii="Century Gothic" w:hAnsi="Century Gothic"/>
-              </w:rPr>
-              <w:t>=</w:t>
-            </w:r>
-            <w:r>
-              <w:rPr>
-                <w:rFonts w:ascii="Century Gothic" w:hAnsi="Century Gothic"/>
-              </w:rPr>
-              <w:t xml:space="preserve"> # de </w:t>
+              <w:t xml:space="preserve">) = # de </w:t>
             </w:r>
             <w:proofErr w:type="spellStart"/>
             <w:r>
@@ -822,19 +748,19 @@
               <w:rPr>
                 <w:rFonts w:ascii="Century Gothic" w:hAnsi="Century Gothic"/>
               </w:rPr>
+              <w:t>5</w:t>
+            </w:r>
+            <w:r>
+              <w:rPr>
+                <w:rFonts w:ascii="Century Gothic" w:hAnsi="Century Gothic"/>
+              </w:rPr>
+              <w:t>,</w:t>
+            </w:r>
+            <w:r>
+              <w:rPr>
+                <w:rFonts w:ascii="Century Gothic" w:hAnsi="Century Gothic"/>
+              </w:rPr>
               <w:t>10</w:t>
-            </w:r>
-            <w:r>
-              <w:rPr>
-                <w:rFonts w:ascii="Century Gothic" w:hAnsi="Century Gothic"/>
-              </w:rPr>
-              <w:t>,</w:t>
-            </w:r>
-            <w:r>
-              <w:rPr>
-                <w:rFonts w:ascii="Century Gothic" w:hAnsi="Century Gothic"/>
-              </w:rPr>
-              <w:t>5</w:t>
             </w:r>
             <w:r>
               <w:rPr>
@@ -934,19 +860,7 @@
               <w:rPr>
                 <w:rFonts w:ascii="Century Gothic" w:hAnsi="Century Gothic"/>
               </w:rPr>
-              <w:t xml:space="preserve">) </w:t>
-            </w:r>
-            <w:r>
-              <w:rPr>
-                <w:rFonts w:ascii="Century Gothic" w:hAnsi="Century Gothic"/>
-              </w:rPr>
-              <w:t>&gt;</w:t>
-            </w:r>
-            <w:r>
-              <w:rPr>
-                <w:rFonts w:ascii="Century Gothic" w:hAnsi="Century Gothic"/>
-              </w:rPr>
-              <w:t xml:space="preserve"> # de </w:t>
+              <w:t xml:space="preserve">) &gt; # de </w:t>
             </w:r>
             <w:proofErr w:type="spellStart"/>
             <w:r>
@@ -994,13 +908,27 @@
               <w:rPr>
                 <w:rFonts w:ascii="Century Gothic" w:hAnsi="Century Gothic"/>
               </w:rPr>
+              <w:t>15</w:t>
+            </w:r>
+            <w:r>
+              <w:rPr>
+                <w:rFonts w:ascii="Century Gothic" w:hAnsi="Century Gothic"/>
+              </w:rPr>
+              <w:t>,</w:t>
+            </w:r>
+            <w:r>
+              <w:rPr>
+                <w:rFonts w:ascii="Century Gothic" w:hAnsi="Century Gothic"/>
+              </w:rPr>
               <w:t>30</w:t>
             </w:r>
-            <w:r>
-              <w:rPr>
-                <w:rFonts w:ascii="Century Gothic" w:hAnsi="Century Gothic"/>
-              </w:rPr>
-              <w:t>,15)</w:t>
+            <w:bookmarkStart w:id="0" w:name="_GoBack"/>
+            <w:bookmarkEnd w:id="0"/>
+            <w:r>
+              <w:rPr>
+                <w:rFonts w:ascii="Century Gothic" w:hAnsi="Century Gothic"/>
+              </w:rPr>
+              <w:t>)</w:t>
             </w:r>
           </w:p>
         </w:tc>
@@ -1045,14 +973,7 @@
                 <w:rFonts w:ascii="Century Gothic" w:hAnsi="Century Gothic"/>
                 <w:b/>
               </w:rPr>
-              <w:t>Power</w:t>
-            </w:r>
-            <w:r>
-              <w:rPr>
-                <w:rFonts w:ascii="Century Gothic" w:hAnsi="Century Gothic"/>
-                <w:b/>
-              </w:rPr>
-              <w:t>Score</w:t>
+              <w:t>PowerScore</w:t>
             </w:r>
             <w:proofErr w:type="spellEnd"/>
           </w:p>
@@ -1107,13 +1028,7 @@
               <w:rPr>
                 <w:rFonts w:ascii="Century Gothic" w:hAnsi="Century Gothic"/>
               </w:rPr>
-              <w:t>)</w:t>
-            </w:r>
-            <w:r>
-              <w:rPr>
-                <w:rFonts w:ascii="Century Gothic" w:hAnsi="Century Gothic"/>
-              </w:rPr>
-              <w:t xml:space="preserve"> - 8</w:t>
+              <w:t>) - 8</w:t>
             </w:r>
             <w:r>
               <w:rPr>
@@ -1242,14 +1157,7 @@
                 <w:rFonts w:ascii="Century Gothic" w:hAnsi="Century Gothic"/>
                 <w:b/>
               </w:rPr>
-              <w:t>Power</w:t>
-            </w:r>
-            <w:r>
-              <w:rPr>
-                <w:rFonts w:ascii="Century Gothic" w:hAnsi="Century Gothic"/>
-                <w:b/>
-              </w:rPr>
-              <w:t>Score</w:t>
+              <w:t>PowerScore</w:t>
             </w:r>
             <w:proofErr w:type="spellEnd"/>
           </w:p>
@@ -1344,19 +1252,7 @@
               <w:rPr>
                 <w:rFonts w:ascii="Century Gothic" w:hAnsi="Century Gothic"/>
               </w:rPr>
-              <w:t xml:space="preserve"> </w:t>
-            </w:r>
-            <w:r>
-              <w:rPr>
-                <w:rFonts w:ascii="Century Gothic" w:hAnsi="Century Gothic"/>
-              </w:rPr>
-              <w:t>=</w:t>
-            </w:r>
-            <w:r>
-              <w:rPr>
-                <w:rFonts w:ascii="Century Gothic" w:hAnsi="Century Gothic"/>
-              </w:rPr>
-              <w:t xml:space="preserve"> 0</w:t>
+              <w:t xml:space="preserve"> = 0</w:t>
             </w:r>
           </w:p>
         </w:tc>
@@ -1445,14 +1341,7 @@
                 <w:rFonts w:ascii="Century Gothic" w:hAnsi="Century Gothic"/>
                 <w:b/>
               </w:rPr>
-              <w:t>Power</w:t>
-            </w:r>
-            <w:r>
-              <w:rPr>
-                <w:rFonts w:ascii="Century Gothic" w:hAnsi="Century Gothic"/>
-                <w:b/>
-              </w:rPr>
-              <w:t>Score</w:t>
+              <w:t>PowerScore</w:t>
             </w:r>
             <w:proofErr w:type="spellEnd"/>
           </w:p>
@@ -1473,13 +1362,7 @@
               <w:rPr>
                 <w:rFonts w:ascii="Century Gothic" w:hAnsi="Century Gothic"/>
               </w:rPr>
-              <w:t xml:space="preserve">0 &lt; </w:t>
-            </w:r>
-            <w:r>
-              <w:rPr>
-                <w:rFonts w:ascii="Century Gothic" w:hAnsi="Century Gothic"/>
-              </w:rPr>
-              <w:t>∑5^ (</w:t>
+              <w:t>0 &lt; ∑5^ (</w:t>
             </w:r>
             <w:r>
               <w:rPr>
@@ -1553,13 +1436,7 @@
               <w:rPr>
                 <w:rFonts w:ascii="Century Gothic" w:hAnsi="Century Gothic"/>
               </w:rPr>
-              <w:t xml:space="preserve"> </w:t>
-            </w:r>
-            <w:r>
-              <w:rPr>
-                <w:rFonts w:ascii="Century Gothic" w:hAnsi="Century Gothic"/>
-              </w:rPr>
-              <w:t>&lt; 500</w:t>
+              <w:t xml:space="preserve"> &lt; 500</w:t>
             </w:r>
           </w:p>
         </w:tc>
@@ -1731,19 +1608,7 @@
               <w:rPr>
                 <w:rFonts w:ascii="Century Gothic" w:hAnsi="Century Gothic"/>
               </w:rPr>
-              <w:t xml:space="preserve"> </w:t>
-            </w:r>
-            <w:r>
-              <w:rPr>
-                <w:rFonts w:ascii="Century Gothic" w:hAnsi="Century Gothic"/>
-              </w:rPr>
-              <w:t>= 50</w:t>
-            </w:r>
-            <w:r>
-              <w:rPr>
-                <w:rFonts w:ascii="Century Gothic" w:hAnsi="Century Gothic"/>
-              </w:rPr>
-              <w:t>0</w:t>
+              <w:t xml:space="preserve"> = 500</w:t>
             </w:r>
           </w:p>
         </w:tc>
@@ -1927,19 +1792,7 @@
               <w:rPr>
                 <w:rFonts w:ascii="Century Gothic" w:hAnsi="Century Gothic"/>
               </w:rPr>
-              <w:t xml:space="preserve"> &gt;</w:t>
-            </w:r>
-            <w:r>
-              <w:rPr>
-                <w:rFonts w:ascii="Century Gothic" w:hAnsi="Century Gothic"/>
-              </w:rPr>
-              <w:t xml:space="preserve"> </w:t>
-            </w:r>
-            <w:r>
-              <w:rPr>
-                <w:rFonts w:ascii="Century Gothic" w:hAnsi="Century Gothic"/>
-              </w:rPr>
-              <w:t>500</w:t>
+              <w:t xml:space="preserve"> &gt; 500</w:t>
             </w:r>
           </w:p>
         </w:tc>
@@ -2009,10 +1862,7 @@
         </w:tc>
       </w:tr>
     </w:tbl>
-    <w:p>
-      <w:bookmarkStart w:id="0" w:name="_GoBack"/>
-      <w:bookmarkEnd w:id="0"/>
-    </w:p>
+    <w:p/>
     <w:sectPr>
       <w:pgSz w:w="12240" w:h="15840"/>
       <w:pgMar w:top="1440" w:right="1440" w:bottom="1440" w:left="1440" w:header="720" w:footer="720" w:gutter="0"/>
